--- a/HW5/hw.docx
+++ b/HW5/hw.docx
@@ -3,15 +3,20 @@
 <w:document xmlns:wpc="http://schemas.microsoft.com/office/word/2010/wordprocessingCanvas" xmlns:cx="http://schemas.microsoft.com/office/drawing/2014/chartex" xmlns:cx1="http://schemas.microsoft.com/office/drawing/2015/9/8/chartex" xmlns:cx2="http://schemas.microsoft.com/office/drawing/2015/10/21/chartex" xmlns:cx3="http://schemas.microsoft.com/office/drawing/2016/5/9/chartex" xmlns:cx4="http://schemas.microsoft.com/office/drawing/2016/5/10/chartex" xmlns:cx5="http://schemas.microsoft.com/office/drawing/2016/5/11/chartex" xmlns:cx6="http://schemas.microsoft.com/office/drawing/2016/5/12/chartex" xmlns:cx7="http://schemas.microsoft.com/office/drawing/2016/5/13/chartex" xmlns:cx8="http://schemas.microsoft.com/office/drawing/2016/5/14/chartex" xmlns:mc="http://schemas.openxmlformats.org/markup-compatibility/2006" xmlns:aink="http://schemas.microsoft.com/office/drawing/2016/ink" xmlns:am3d="http://schemas.microsoft.com/office/drawing/2017/model3d" xmlns:o="urn:schemas-microsoft-com:office:office" xmlns:oel="http://schemas.microsoft.com/office/2019/extlst" xmlns:r="http://schemas.openxmlformats.org/officeDocument/2006/relationships" xmlns:m="http://schemas.openxmlformats.org/officeDocument/2006/math" xmlns:v="urn:schemas-microsoft-com:vml" xmlns:wp14="http://schemas.microsoft.com/office/word/2010/wordprocessingDrawing" xmlns:wp="http://schemas.openxmlformats.org/drawingml/2006/wordprocessingDrawing" xmlns:w10="urn:schemas-microsoft-com:office:word" xmlns:w="http://schemas.openxmlformats.org/wordprocessingml/2006/main" xmlns:w14="http://schemas.microsoft.com/office/word/2010/wordml" xmlns:w15="http://schemas.microsoft.com/office/word/2012/wordml" xmlns:w16cex="http://schemas.microsoft.com/office/word/2018/wordml/cex" xmlns:w16cid="http://schemas.microsoft.com/office/word/2016/wordml/cid" xmlns:w16="http://schemas.microsoft.com/office/word/2018/wordml" xmlns:w16sdtdh="http://schemas.microsoft.com/office/word/2020/wordml/sdtdatahash" xmlns:w16se="http://schemas.microsoft.com/office/word/2015/wordml/symex" xmlns:wpg="http://schemas.microsoft.com/office/word/2010/wordprocessingGroup" xmlns:wpi="http://schemas.microsoft.com/office/word/2010/wordprocessingInk" xmlns:wne="http://schemas.microsoft.com/office/word/2006/wordml" xmlns:wps="http://schemas.microsoft.com/office/word/2010/wordprocessingShape" mc:Ignorable="w14 w15 w16se w16cid w16 w16cex w16sdtdh wp14">
   <w:body>
     <w:p>
+      <w:pPr>
+        <w:rPr>
+          <w:rFonts w:hint="eastAsia"/>
+        </w:rPr>
+      </w:pPr>
       <w:r>
         <w:rPr>
           <w:noProof/>
         </w:rPr>
         <w:drawing>
-          <wp:inline distT="0" distB="0" distL="0" distR="0" wp14:anchorId="316C3568" wp14:editId="3BEE8E85">
-            <wp:extent cx="5276850" cy="7286625"/>
-            <wp:effectExtent l="0" t="0" r="0" b="9525"/>
-            <wp:docPr id="1" name="Picture 1"/>
+          <wp:inline distT="0" distB="0" distL="0" distR="0" wp14:anchorId="105E9A0B" wp14:editId="27AEF63D">
+            <wp:extent cx="5274945" cy="7288530"/>
+            <wp:effectExtent l="0" t="0" r="1905" b="7620"/>
+            <wp:docPr id="3" name="Picture 3"/>
             <wp:cNvGraphicFramePr>
               <a:graphicFrameLocks xmlns:a="http://schemas.openxmlformats.org/drawingml/2006/main" noChangeAspect="1"/>
             </wp:cNvGraphicFramePr>
@@ -40,7 +45,7 @@
                   <pic:spPr bwMode="auto">
                     <a:xfrm>
                       <a:off x="0" y="0"/>
-                      <a:ext cx="5276850" cy="7286625"/>
+                      <a:ext cx="5274945" cy="7288530"/>
                     </a:xfrm>
                     <a:prstGeom prst="rect">
                       <a:avLst/>
@@ -55,6 +60,37 @@
             </a:graphic>
           </wp:inline>
         </w:drawing>
+      </w:r>
+      <w:r>
+        <w:br/>
+        <w:t>1</w:t>
+      </w:r>
+      <w:r>
+        <w:rPr>
+          <w:rFonts w:hint="eastAsia"/>
+        </w:rPr>
+        <w:t xml:space="preserve">b） </w:t>
+      </w:r>
+      <w:r>
+        <w:t>In order print: 10 15 20 24 30 36 40 50 60 63 70 75 80</w:t>
+      </w:r>
+      <w:r>
+        <w:br/>
+        <w:t>Pre-Order: 50 20 10 15 40 30 24 36 60 70 63 80 75</w:t>
+      </w:r>
+      <w:r>
+        <w:br/>
+        <w:t xml:space="preserve">Post-Order: 15 10 </w:t>
+      </w:r>
+      <w:r>
+        <w:t>24 36 30 40 20 63 75 80 70 60 50</w:t>
+      </w:r>
+      <w:r>
+        <w:br/>
+        <w:t>Removing two:</w:t>
+      </w:r>
+      <w:r>
+        <w:br/>
       </w:r>
     </w:p>
     <w:p>
@@ -1044,21 +1080,11 @@
       </w:r>
     </w:p>
     <w:p>
-      <w:pPr>
-        <w:rPr>
-          <w:rFonts w:hint="eastAsia"/>
-        </w:rPr>
-      </w:pPr>
       <w:r>
         <w:t>a. O(C+S)</w:t>
       </w:r>
     </w:p>
     <w:p>
-      <w:pPr>
-        <w:rPr>
-          <w:rFonts w:hint="eastAsia"/>
-        </w:rPr>
-      </w:pPr>
       <w:r>
         <w:t xml:space="preserve">b. </w:t>
       </w:r>
@@ -1077,11 +1103,6 @@
       </w:r>
     </w:p>
     <w:p>
-      <w:pPr>
-        <w:rPr>
-          <w:rFonts w:hint="eastAsia"/>
-        </w:rPr>
-      </w:pPr>
       <w:r>
         <w:t xml:space="preserve">c. </w:t>
       </w:r>
@@ -1100,11 +1121,6 @@
       </w:r>
     </w:p>
     <w:p>
-      <w:pPr>
-        <w:rPr>
-          <w:rFonts w:hint="eastAsia"/>
-        </w:rPr>
-      </w:pPr>
       <w:r>
         <w:t>d. O(</w:t>
       </w:r>
@@ -1118,11 +1134,6 @@
       </w:r>
     </w:p>
     <w:p>
-      <w:pPr>
-        <w:rPr>
-          <w:rFonts w:hint="eastAsia"/>
-        </w:rPr>
-      </w:pPr>
       <w:r>
         <w:t xml:space="preserve">e. </w:t>
       </w:r>
@@ -1136,11 +1147,6 @@
       </w:r>
     </w:p>
     <w:p>
-      <w:pPr>
-        <w:rPr>
-          <w:rFonts w:hint="eastAsia"/>
-        </w:rPr>
-      </w:pPr>
       <w:r>
         <w:t xml:space="preserve">f. </w:t>
       </w:r>
@@ -1159,11 +1165,6 @@
       </w:r>
     </w:p>
     <w:p>
-      <w:pPr>
-        <w:rPr>
-          <w:rFonts w:hint="eastAsia"/>
-        </w:rPr>
-      </w:pPr>
       <w:r>
         <w:t xml:space="preserve">g. </w:t>
       </w:r>
@@ -1185,11 +1186,6 @@
       </w:r>
     </w:p>
     <w:p>
-      <w:pPr>
-        <w:rPr>
-          <w:rFonts w:hint="eastAsia"/>
-        </w:rPr>
-      </w:pPr>
       <w:r>
         <w:t xml:space="preserve">h. </w:t>
       </w:r>
@@ -1623,6 +1619,7 @@
   <w:style w:type="character" w:default="1" w:styleId="DefaultParagraphFont">
     <w:name w:val="Default Paragraph Font"/>
     <w:uiPriority w:val="1"/>
+    <w:semiHidden/>
     <w:unhideWhenUsed/>
   </w:style>
   <w:style w:type="table" w:default="1" w:styleId="TableNormal">
